--- a/trunk/Tuturial/Chapter 7/Chapter7.docx
+++ b/trunk/Tuturial/Chapter 7/Chapter7.docx
@@ -35,11 +35,6 @@
       </w:r>
     </w:p>
     <w:p>
-      <w:pPr>
-        <w:rPr>
-          <w:u w:val="single"/>
-        </w:rPr>
-      </w:pPr>
       <w:r>
         <w:rPr>
           <w:u w:val="single"/>
@@ -49,17 +44,6 @@
     </w:p>
     <w:p>
       <w:r>
-        <w:t xml:space="preserve">To learn how to load a </w:t>
-      </w:r>
-      <w:r>
-        <w:t>game, first</w:t>
-      </w:r>
-      <w:r>
-        <w:t xml:space="preserve"> you have to learn how the saving process works.</w:t>
-      </w:r>
-    </w:p>
-    <w:p>
-      <w:r>
         <w:t>Every doStoreState that you make in</w:t>
       </w:r>
       <w:r>
@@ -81,20 +65,28 @@
         <w:t xml:space="preserve"> </w:t>
       </w:r>
       <w:r>
-        <w:t>simultaneously</w:t>
+        <w:t xml:space="preserve">is </w:t>
+      </w:r>
+      <w:r>
+        <w:t xml:space="preserve">saved in the server </w:t>
+      </w:r>
+      <w:r>
+        <w:t>s</w:t>
+      </w:r>
+      <w:r>
+        <w:t>tate as</w:t>
       </w:r>
       <w:r>
         <w:t xml:space="preserve"> </w:t>
       </w:r>
-      <w:r>
-        <w:t xml:space="preserve">saved in the server </w:t>
-      </w:r>
-      <w:r>
-        <w:t>s</w:t>
-      </w:r>
-      <w:r>
-        <w:t>tate as a ServerEntry</w:t>
-      </w:r>
+      <w:proofErr w:type="spellStart"/>
+      <w:r>
+        <w:t>ServerEntry</w:t>
+      </w:r>
+      <w:r>
+        <w:t>'s</w:t>
+      </w:r>
+      <w:proofErr w:type="spellEnd"/>
       <w:r>
         <w:t>, when</w:t>
       </w:r>
@@ -105,7 +97,13 @@
         <w:t>database</w:t>
       </w:r>
       <w:r>
-        <w:t>, there will be no callback in the game for this event.</w:t>
+        <w:t xml:space="preserve">, there </w:t>
+      </w:r>
+      <w:r>
+        <w:t>is no</w:t>
+      </w:r>
+      <w:r>
+        <w:t xml:space="preserve"> callback for this event.</w:t>
       </w:r>
     </w:p>
     <w:p/>
@@ -124,79 +122,54 @@
     </w:p>
     <w:p>
       <w:r>
-        <w:t xml:space="preserve">When loading a game all the things learned in the previous </w:t>
-      </w:r>
-      <w:r>
-        <w:t>tutorials</w:t>
-      </w:r>
-      <w:r>
-        <w:t xml:space="preserve"> still </w:t>
-      </w:r>
-      <w:r>
-        <w:t>apply, the</w:t>
-      </w:r>
-      <w:r>
-        <w:t xml:space="preserve"> only difference </w:t>
-      </w:r>
-      <w:r>
-        <w:t>is in</w:t>
-      </w:r>
-      <w:r>
-        <w:t xml:space="preserve"> the gotMatchStarted</w:t>
-      </w:r>
+        <w:t>The only difference between loading a game and starting a new game is</w:t>
+      </w:r>
+      <w:r>
+        <w:t xml:space="preserve"> in</w:t>
+      </w:r>
+      <w:r>
+        <w:t xml:space="preserve"> the </w:t>
+      </w:r>
+      <w:proofErr w:type="spellStart"/>
+      <w:r>
+        <w:t>gotMatchStarted</w:t>
+      </w:r>
+      <w:proofErr w:type="spellEnd"/>
       <w:r>
         <w:t xml:space="preserve"> callback</w:t>
       </w:r>
       <w:r>
-        <w:t>, which in a new game will have</w:t>
-      </w:r>
-      <w:r>
-        <w:t xml:space="preserve"> the</w:t>
-      </w:r>
-      <w:r>
-        <w:t xml:space="preserve"> serverEntries</w:t>
-      </w:r>
-      <w:r>
-        <w:t xml:space="preserve"> parameter</w:t>
-      </w:r>
-      <w:r>
-        <w:t xml:space="preserve"> as an empty </w:t>
-      </w:r>
-      <w:r>
-        <w:t>Array, in</w:t>
+        <w:t xml:space="preserve">. Consider the </w:t>
+      </w:r>
+      <w:proofErr w:type="spellStart"/>
+      <w:r>
+        <w:t>serverEntries</w:t>
+      </w:r>
+      <w:proofErr w:type="spellEnd"/>
+      <w:r>
+        <w:t xml:space="preserve"> parameter in </w:t>
+      </w:r>
+      <w:proofErr w:type="spellStart"/>
+      <w:r>
+        <w:t>gotMatchStarted</w:t>
+      </w:r>
+      <w:proofErr w:type="spellEnd"/>
+      <w:r>
+        <w:t>. When starting a new game this parameter is an empty array because the state</w:t>
       </w:r>
       <w:r>
         <w:t xml:space="preserve"> </w:t>
       </w:r>
       <w:r>
-        <w:t>the</w:t>
-      </w:r>
-      <w:r>
-        <w:t xml:space="preserve"> situation</w:t>
-      </w:r>
-      <w:r>
-        <w:t xml:space="preserve"> of a load however we</w:t>
-      </w:r>
-      <w:r>
-        <w:t xml:space="preserve"> will get the entire set of server</w:t>
-      </w:r>
-      <w:r>
-        <w:t xml:space="preserve"> e</w:t>
-      </w:r>
-      <w:r>
-        <w:t xml:space="preserve">ntries </w:t>
-      </w:r>
-      <w:r>
-        <w:t>stored</w:t>
-      </w:r>
-      <w:r>
-        <w:t xml:space="preserve"> on the </w:t>
-      </w:r>
-      <w:r>
-        <w:t>server</w:t>
-      </w:r>
-      <w:r>
-        <w:t xml:space="preserve"> using the doStoreState call in the previous game, as an Array of ServerEntry elements in the serverEntries parameter.</w:t>
+        <w:t xml:space="preserve">of the game is empty. When loading a saved game, the array will contain the entire state of the game, i.e., all the state that was previously sent using </w:t>
+      </w:r>
+      <w:proofErr w:type="spellStart"/>
+      <w:r>
+        <w:t>doStoreState</w:t>
+      </w:r>
+      <w:proofErr w:type="spellEnd"/>
+      <w:r>
+        <w:t>.</w:t>
       </w:r>
     </w:p>
     <w:p/>
